--- a/photogrammetry/tables/evennessTableVpi.docx
+++ b/photogrammetry/tables/evennessTableVpi.docx
@@ -1296,7 +1296,7 @@
                 <w:szCs w:val="24"/>
                 <w:color w:val="000000"/>
               </w:rPr>
-              <w:t xml:space="preserve">0.003</w:t>
+              <w:t xml:space="preserve">0.002</w:t>
             </w:r>
           </w:p>
         </w:tc>
